--- a/Class11/RECURSION(Class11).docx
+++ b/Class11/RECURSION(Class11).docx
@@ -50,7 +50,19 @@
         <w:rPr>
           <w:sz w:val="28"/>
         </w:rPr>
-        <w:t>Linear search using Recursion</w:t>
+        <w:t xml:space="preserve">Linear </w:t>
+      </w:r>
+      <w:r>
+        <w:rPr>
+          <w:sz w:val="28"/>
+        </w:rPr>
+        <w:t>search</w:t>
+      </w:r>
+      <w:r>
+        <w:rPr>
+          <w:sz w:val="28"/>
+        </w:rPr>
+        <w:t xml:space="preserve"> using Recursion</w:t>
       </w:r>
     </w:p>
     <w:p>
@@ -76,6 +88,54 @@
         </w:rPr>
         <w:t xml:space="preserve"> search using Recursion</w:t>
       </w:r>
+    </w:p>
+    <w:p>
+      <w:pPr>
+        <w:pStyle w:val="ListParagraph"/>
+        <w:numPr>
+          <w:ilvl w:val="0"/>
+          <w:numId w:val="1"/>
+        </w:numPr>
+        <w:rPr>
+          <w:sz w:val="28"/>
+        </w:rPr>
+      </w:pPr>
+      <w:r>
+        <w:rPr>
+          <w:sz w:val="28"/>
+        </w:rPr>
+        <w:t>Tower of Hanoi using recursion</w:t>
+      </w:r>
+    </w:p>
+    <w:p>
+      <w:pPr>
+        <w:pStyle w:val="ListParagraph"/>
+        <w:numPr>
+          <w:ilvl w:val="0"/>
+          <w:numId w:val="1"/>
+        </w:numPr>
+        <w:rPr>
+          <w:sz w:val="28"/>
+        </w:rPr>
+      </w:pPr>
+      <w:r>
+        <w:rPr>
+          <w:sz w:val="28"/>
+        </w:rPr>
+        <w:t>Calculate subsequence of an array</w:t>
+      </w:r>
+    </w:p>
+    <w:p>
+      <w:pPr>
+        <w:pStyle w:val="ListParagraph"/>
+        <w:numPr>
+          <w:ilvl w:val="0"/>
+          <w:numId w:val="1"/>
+        </w:numPr>
+        <w:rPr>
+          <w:sz w:val="28"/>
+        </w:rPr>
+      </w:pPr>
     </w:p>
     <w:p>
       <w:pPr>
